--- a/A2/Assets/A2 Questions Answer.docx
+++ b/A2/Assets/A2 Questions Answer.docx
@@ -1,10 +1,13 @@
 
 <file path=word/document.xml><?xml version="1.0" encoding="utf-8"?>
-<w:document xmlns:wpc="http://schemas.microsoft.com/office/word/2010/wordprocessingCanvas" xmlns:cx="http://schemas.microsoft.com/office/drawing/2014/chartex" xmlns:cx1="http://schemas.microsoft.com/office/drawing/2015/9/8/chartex" xmlns:cx2="http://schemas.microsoft.com/office/drawing/2015/10/21/chartex" xmlns:cx3="http://schemas.microsoft.com/office/drawing/2016/5/9/chartex" xmlns:cx4="http://schemas.microsoft.com/office/drawing/2016/5/10/chartex" xmlns:cx5="http://schemas.microsoft.com/office/drawing/2016/5/11/chartex" xmlns:cx6="http://schemas.microsoft.com/office/drawing/2016/5/12/chartex" xmlns:cx7="http://schemas.microsoft.com/office/drawing/2016/5/13/chartex" xmlns:cx8="http://schemas.microsoft.com/office/drawing/2016/5/14/chartex" xmlns:mc="http://schemas.openxmlformats.org/markup-compatibility/2006" xmlns:aink="http://schemas.microsoft.com/office/drawing/2016/ink" xmlns:am3d="http://schemas.microsoft.com/office/drawing/2017/model3d" xmlns:o="urn:schemas-microsoft-com:office:office" xmlns:oel="http://schemas.microsoft.com/office/2019/extlst" xmlns:r="http://schemas.openxmlformats.org/officeDocument/2006/relationships" xmlns:m="http://schemas.openxmlformats.org/officeDocument/2006/math" xmlns:v="urn:schemas-microsoft-com:vml" xmlns:wp14="http://schemas.microsoft.com/office/word/2010/wordprocessingDrawing" xmlns:wp="http://schemas.openxmlformats.org/drawingml/2006/wordprocessingDrawing" xmlns:w10="urn:schemas-microsoft-com:office:word" xmlns:w="http://schemas.openxmlformats.org/wordprocessingml/2006/main" xmlns:w14="http://schemas.microsoft.com/office/word/2010/wordml" xmlns:w15="http://schemas.microsoft.com/office/word/2012/wordml" xmlns:w16cex="http://schemas.microsoft.com/office/word/2018/wordml/cex" xmlns:w16cid="http://schemas.microsoft.com/office/word/2016/wordml/cid" xmlns:w16="http://schemas.microsoft.com/office/word/2018/wordml" xmlns:w16du="http://schemas.microsoft.com/office/word/2023/wordml/word16du" xmlns:w16sdtdh="http://schemas.microsoft.com/office/word/2020/wordml/sdtdatahash" xmlns:w16sdtfl="http://schemas.microsoft.com/office/word/2024/wordml/sdtformatlock" xmlns:w16se="http://schemas.microsoft.com/office/word/2015/wordml/symex" xmlns:wpg="http://schemas.microsoft.com/office/word/2010/wordprocessingGroup" xmlns:wpi="http://schemas.microsoft.com/office/word/2010/wordprocessingInk" xmlns:wne="http://schemas.microsoft.com/office/word/2006/wordml" xmlns:wps="http://schemas.microsoft.com/office/word/2010/wordprocessingShape" mc:Ignorable="w14 w15 w16se w16cid w16 w16cex w16sdtdh w16sdtfl w16du wp14">
+<w:document xmlns:wpc="http://schemas.microsoft.com/office/word/2010/wordprocessingCanvas" xmlns:cx="http://schemas.microsoft.com/office/drawing/2014/chartex" xmlns:cx1="http://schemas.microsoft.com/office/drawing/2015/9/8/chartex" xmlns:cx2="http://schemas.microsoft.com/office/drawing/2015/10/21/chartex" xmlns:cx3="http://schemas.microsoft.com/office/drawing/2016/5/9/chartex" xmlns:cx4="http://schemas.microsoft.com/office/drawing/2016/5/10/chartex" xmlns:cx5="http://schemas.microsoft.com/office/drawing/2016/5/11/chartex" xmlns:cx6="http://schemas.microsoft.com/office/drawing/2016/5/12/chartex" xmlns:cx7="http://schemas.microsoft.com/office/drawing/2016/5/13/chartex" xmlns:cx8="http://schemas.microsoft.com/office/drawing/2016/5/14/chartex" xmlns:mc="http://schemas.openxmlformats.org/markup-compatibility/2006" xmlns:aink="http://schemas.microsoft.com/office/drawing/2016/ink" xmlns:am3d="http://schemas.microsoft.com/office/drawing/2017/model3d" xmlns:o="urn:schemas-microsoft-com:office:office" xmlns:oel="http://schemas.microsoft.com/office/2019/extlst" xmlns:r="http://schemas.openxmlformats.org/officeDocument/2006/relationships" xmlns:m="http://schemas.openxmlformats.org/officeDocument/2006/math" xmlns:v="urn:schemas-microsoft-com:vml" xmlns:wp14="http://schemas.microsoft.com/office/word/2010/wordprocessingDrawing" xmlns:wp="http://schemas.openxmlformats.org/drawingml/2006/wordprocessingDrawing" xmlns:w10="urn:schemas-microsoft-com:office:word" xmlns:w="http://schemas.openxmlformats.org/wordprocessingml/2006/main" xmlns:w14="http://schemas.microsoft.com/office/word/2010/wordml" xmlns:w15="http://schemas.microsoft.com/office/word/2012/wordml" xmlns:w16cex="http://schemas.microsoft.com/office/word/2018/wordml/cex" xmlns:w16cid="http://schemas.microsoft.com/office/word/2016/wordml/cid" xmlns:w16="http://schemas.microsoft.com/office/word/2018/wordml" xmlns:w16du="http://schemas.microsoft.com/office/word/2023/wordml/word16du" xmlns:w16sdtdh="http://schemas.microsoft.com/office/word/2020/wordml/sdtdatahash" xmlns:w16se="http://schemas.microsoft.com/office/word/2015/wordml/symex" xmlns:wpg="http://schemas.microsoft.com/office/word/2010/wordprocessingGroup" xmlns:wpi="http://schemas.microsoft.com/office/word/2010/wordprocessingInk" xmlns:wne="http://schemas.microsoft.com/office/word/2006/wordml" xmlns:wps="http://schemas.microsoft.com/office/word/2010/wordprocessingShape" mc:Ignorable="w14 w15 w16se w16cid w16 w16cex w16sdtdh w16du wp14">
   <w:body>
     <w:p>
       <w:pPr>
         <w:pStyle w:val="1"/>
+        <w:rPr>
+          <w:rFonts w:hint="eastAsia"/>
+        </w:rPr>
       </w:pPr>
       <w:r>
         <w:t>Q1</w:t>
@@ -116,24 +119,10 @@
     </w:p>
     <w:p>
       <w:pPr>
-        <w:rPr>
-          <w:rFonts w:ascii="Times New Roman" w:hAnsi="Times New Roman" w:cs="Times New Roman"/>
-          <w:sz w:val="24"/>
-          <w:szCs w:val="24"/>
-        </w:rPr>
-      </w:pPr>
-      <w:r>
-        <w:rPr>
-          <w:rFonts w:ascii="Times New Roman" w:hAnsi="Times New Roman" w:cs="Times New Roman"/>
-          <w:sz w:val="24"/>
-          <w:szCs w:val="24"/>
-        </w:rPr>
-        <w:br w:type="page"/>
-      </w:r>
-    </w:p>
-    <w:p>
-      <w:pPr>
         <w:pStyle w:val="1"/>
+        <w:rPr>
+          <w:rFonts w:hint="eastAsia"/>
+        </w:rPr>
       </w:pPr>
       <w:r>
         <w:lastRenderedPageBreak/>
@@ -143,23 +132,20 @@
     <w:p>
       <w:pPr>
         <w:rPr>
-          <w:rFonts w:ascii="Times New Roman" w:hAnsi="Times New Roman" w:cs="Times New Roman"/>
-          <w:sz w:val="24"/>
-          <w:szCs w:val="24"/>
-        </w:rPr>
-      </w:pPr>
-      <w:r>
-        <w:rPr>
-          <w:rFonts w:ascii="Times New Roman" w:hAnsi="Times New Roman" w:cs="Times New Roman"/>
+          <w:rFonts w:ascii="Times New Roman" w:hAnsi="Times New Roman" w:cs="Times New Roman" w:hint="eastAsia"/>
+          <w:sz w:val="24"/>
+          <w:szCs w:val="24"/>
+        </w:rPr>
+      </w:pPr>
+      <w:r>
+        <w:rPr>
           <w:noProof/>
-          <w:sz w:val="24"/>
-          <w:szCs w:val="24"/>
         </w:rPr>
         <w:drawing>
-          <wp:inline distT="0" distB="0" distL="0" distR="0" wp14:anchorId="332DDEE0" wp14:editId="51F30B3D">
-            <wp:extent cx="5274310" cy="4937125"/>
-            <wp:effectExtent l="0" t="0" r="2540" b="0"/>
-            <wp:docPr id="322316675" name="图片 2" descr="图示&#10;&#10;描述已自动生成"/>
+          <wp:inline distT="0" distB="0" distL="0" distR="0" wp14:anchorId="47DF9BC2" wp14:editId="63B4B29B">
+            <wp:extent cx="5250180" cy="7810500"/>
+            <wp:effectExtent l="0" t="0" r="7620" b="0"/>
+            <wp:docPr id="1894636987" name="图片 1" descr="图示&#10;&#10;描述已自动生成"/>
             <wp:cNvGraphicFramePr>
               <a:graphicFrameLocks xmlns:a="http://schemas.openxmlformats.org/drawingml/2006/main" noChangeAspect="1"/>
             </wp:cNvGraphicFramePr>
@@ -167,12 +153,12 @@
               <a:graphicData uri="http://schemas.openxmlformats.org/drawingml/2006/picture">
                 <pic:pic xmlns:pic="http://schemas.openxmlformats.org/drawingml/2006/picture">
                   <pic:nvPicPr>
-                    <pic:cNvPr id="322316675" name="图片 2" descr="图示&#10;&#10;描述已自动生成"/>
+                    <pic:cNvPr id="1894636987" name="图片 1" descr="图示&#10;&#10;描述已自动生成"/>
                     <pic:cNvPicPr>
                       <a:picLocks noChangeAspect="1" noChangeArrowheads="1"/>
                     </pic:cNvPicPr>
                   </pic:nvPicPr>
-                  <pic:blipFill>
+                  <pic:blipFill rotWithShape="1">
                     <a:blip r:embed="rId7" cstate="print">
                       <a:extLst>
                         <a:ext uri="{28A0092B-C50C-407E-A947-70E740481C1C}">
@@ -180,15 +166,13 @@
                         </a:ext>
                       </a:extLst>
                     </a:blip>
-                    <a:srcRect/>
-                    <a:stretch>
-                      <a:fillRect/>
-                    </a:stretch>
+                    <a:srcRect b="11879"/>
+                    <a:stretch/>
                   </pic:blipFill>
                   <pic:spPr bwMode="auto">
                     <a:xfrm>
                       <a:off x="0" y="0"/>
-                      <a:ext cx="5274310" cy="4937125"/>
+                      <a:ext cx="5250180" cy="7810500"/>
                     </a:xfrm>
                     <a:prstGeom prst="rect">
                       <a:avLst/>
@@ -197,6 +181,11 @@
                     <a:ln>
                       <a:noFill/>
                     </a:ln>
+                    <a:extLst>
+                      <a:ext uri="{53640926-AAD7-44D8-BBD7-CCE9431645EC}">
+                        <a14:shadowObscured xmlns:a14="http://schemas.microsoft.com/office/drawing/2010/main"/>
+                      </a:ext>
+                    </a:extLst>
                   </pic:spPr>
                 </pic:pic>
               </a:graphicData>
@@ -207,24 +196,10 @@
     </w:p>
     <w:p>
       <w:pPr>
-        <w:rPr>
-          <w:rFonts w:ascii="Times New Roman" w:hAnsi="Times New Roman" w:cs="Times New Roman"/>
-          <w:sz w:val="24"/>
-          <w:szCs w:val="24"/>
-        </w:rPr>
-      </w:pPr>
-      <w:r>
-        <w:rPr>
-          <w:rFonts w:ascii="Times New Roman" w:hAnsi="Times New Roman" w:cs="Times New Roman"/>
-          <w:sz w:val="24"/>
-          <w:szCs w:val="24"/>
-        </w:rPr>
-        <w:br w:type="page"/>
-      </w:r>
-    </w:p>
-    <w:p>
-      <w:pPr>
         <w:pStyle w:val="1"/>
+        <w:rPr>
+          <w:rFonts w:hint="eastAsia"/>
+        </w:rPr>
       </w:pPr>
       <w:r>
         <w:lastRenderedPageBreak/>
@@ -295,58 +270,27 @@
           <w:szCs w:val="24"/>
           <w:lang w:val="en-US"/>
         </w:rPr>
-        <w:t xml:space="preserve">Input: </w:t>
-      </w:r>
-      <w:proofErr w:type="gramStart"/>
-      <w:r>
-        <w:rPr>
-          <w:rFonts w:ascii="Times New Roman" w:hAnsi="Times New Roman" w:cs="Times New Roman"/>
-          <w:sz w:val="24"/>
-          <w:szCs w:val="24"/>
-          <w:lang w:val="en-US"/>
-        </w:rPr>
-        <w:t>classify(</w:t>
-      </w:r>
-      <w:proofErr w:type="gramEnd"/>
-      <w:r>
-        <w:rPr>
-          <w:rFonts w:ascii="Times New Roman" w:hAnsi="Times New Roman" w:cs="Times New Roman"/>
-          <w:sz w:val="24"/>
-          <w:szCs w:val="24"/>
-          <w:lang w:val="en-US"/>
-        </w:rPr>
-        <w:t>3, 4, 5)</w:t>
-      </w:r>
-    </w:p>
-    <w:p>
-      <w:pPr>
-        <w:rPr>
-          <w:rFonts w:ascii="Times New Roman" w:hAnsi="Times New Roman" w:cs="Times New Roman"/>
-          <w:sz w:val="24"/>
-          <w:szCs w:val="24"/>
-          <w:lang w:val="en-US"/>
-        </w:rPr>
-      </w:pPr>
-      <w:r>
-        <w:rPr>
-          <w:rFonts w:ascii="Times New Roman" w:hAnsi="Times New Roman" w:cs="Times New Roman"/>
-          <w:sz w:val="24"/>
-          <w:szCs w:val="24"/>
-          <w:lang w:val="en-US"/>
-        </w:rPr>
-        <w:t xml:space="preserve">Expected Output: </w:t>
-      </w:r>
-      <w:proofErr w:type="spellStart"/>
-      <w:r>
-        <w:rPr>
-          <w:rFonts w:ascii="Times New Roman" w:hAnsi="Times New Roman" w:cs="Times New Roman"/>
-          <w:sz w:val="24"/>
-          <w:szCs w:val="24"/>
-          <w:lang w:val="en-US"/>
-        </w:rPr>
-        <w:t>TriangleType.SCALENE</w:t>
-      </w:r>
-      <w:proofErr w:type="spellEnd"/>
+        <w:t>Input: classify(3, 4, 5)</w:t>
+      </w:r>
+    </w:p>
+    <w:p>
+      <w:pPr>
+        <w:rPr>
+          <w:rFonts w:ascii="Times New Roman" w:hAnsi="Times New Roman" w:cs="Times New Roman"/>
+          <w:sz w:val="24"/>
+          <w:szCs w:val="24"/>
+          <w:lang w:val="en-US"/>
+        </w:rPr>
+      </w:pPr>
+      <w:r>
+        <w:rPr>
+          <w:rFonts w:ascii="Times New Roman" w:hAnsi="Times New Roman" w:cs="Times New Roman"/>
+          <w:sz w:val="24"/>
+          <w:szCs w:val="24"/>
+          <w:lang w:val="en-US"/>
+        </w:rPr>
+        <w:t>Expected Output: TriangleType.SCALENE</w:t>
+      </w:r>
     </w:p>
     <w:p>
       <w:pPr>
@@ -412,58 +356,27 @@
           <w:szCs w:val="24"/>
           <w:lang w:val="en-US"/>
         </w:rPr>
-        <w:t xml:space="preserve">Input: </w:t>
-      </w:r>
-      <w:proofErr w:type="gramStart"/>
-      <w:r>
-        <w:rPr>
-          <w:rFonts w:ascii="Times New Roman" w:hAnsi="Times New Roman" w:cs="Times New Roman"/>
-          <w:sz w:val="24"/>
-          <w:szCs w:val="24"/>
-          <w:lang w:val="en-US"/>
-        </w:rPr>
-        <w:t>classify(</w:t>
-      </w:r>
-      <w:proofErr w:type="gramEnd"/>
-      <w:r>
-        <w:rPr>
-          <w:rFonts w:ascii="Times New Roman" w:hAnsi="Times New Roman" w:cs="Times New Roman"/>
-          <w:sz w:val="24"/>
-          <w:szCs w:val="24"/>
-          <w:lang w:val="en-US"/>
-        </w:rPr>
-        <w:t>1, 2, 3)</w:t>
-      </w:r>
-    </w:p>
-    <w:p>
-      <w:pPr>
-        <w:rPr>
-          <w:rFonts w:ascii="Times New Roman" w:hAnsi="Times New Roman" w:cs="Times New Roman"/>
-          <w:sz w:val="24"/>
-          <w:szCs w:val="24"/>
-          <w:lang w:val="en-US"/>
-        </w:rPr>
-      </w:pPr>
-      <w:r>
-        <w:rPr>
-          <w:rFonts w:ascii="Times New Roman" w:hAnsi="Times New Roman" w:cs="Times New Roman"/>
-          <w:sz w:val="24"/>
-          <w:szCs w:val="24"/>
-          <w:lang w:val="en-US"/>
-        </w:rPr>
-        <w:t xml:space="preserve">Expected Output: </w:t>
-      </w:r>
-      <w:proofErr w:type="spellStart"/>
-      <w:r>
-        <w:rPr>
-          <w:rFonts w:ascii="Times New Roman" w:hAnsi="Times New Roman" w:cs="Times New Roman"/>
-          <w:sz w:val="24"/>
-          <w:szCs w:val="24"/>
-          <w:lang w:val="en-US"/>
-        </w:rPr>
-        <w:t>TriangleType.NOT_A_TRIANGLE</w:t>
-      </w:r>
-      <w:proofErr w:type="spellEnd"/>
+        <w:t>Input: classify(1, 2, 3)</w:t>
+      </w:r>
+    </w:p>
+    <w:p>
+      <w:pPr>
+        <w:rPr>
+          <w:rFonts w:ascii="Times New Roman" w:hAnsi="Times New Roman" w:cs="Times New Roman"/>
+          <w:sz w:val="24"/>
+          <w:szCs w:val="24"/>
+          <w:lang w:val="en-US"/>
+        </w:rPr>
+      </w:pPr>
+      <w:r>
+        <w:rPr>
+          <w:rFonts w:ascii="Times New Roman" w:hAnsi="Times New Roman" w:cs="Times New Roman"/>
+          <w:sz w:val="24"/>
+          <w:szCs w:val="24"/>
+          <w:lang w:val="en-US"/>
+        </w:rPr>
+        <w:t>Expected Output: TriangleType.NOT_A_TRIANGLE</w:t>
+      </w:r>
     </w:p>
     <w:p>
       <w:pPr>
@@ -529,96 +442,45 @@
           <w:szCs w:val="24"/>
           <w:lang w:val="en-US"/>
         </w:rPr>
-        <w:t xml:space="preserve">Input: </w:t>
-      </w:r>
-      <w:proofErr w:type="gramStart"/>
-      <w:r>
-        <w:rPr>
-          <w:rFonts w:ascii="Times New Roman" w:hAnsi="Times New Roman" w:cs="Times New Roman"/>
-          <w:sz w:val="24"/>
-          <w:szCs w:val="24"/>
-          <w:lang w:val="en-US"/>
-        </w:rPr>
-        <w:t>classify(</w:t>
-      </w:r>
-      <w:proofErr w:type="gramEnd"/>
-      <w:r>
-        <w:rPr>
-          <w:rFonts w:ascii="Times New Roman" w:hAnsi="Times New Roman" w:cs="Times New Roman"/>
-          <w:sz w:val="24"/>
-          <w:szCs w:val="24"/>
-          <w:lang w:val="en-US"/>
-        </w:rPr>
-        <w:t>2, 2, 3)</w:t>
-      </w:r>
-    </w:p>
-    <w:p>
-      <w:pPr>
-        <w:rPr>
-          <w:rFonts w:ascii="Times New Roman" w:hAnsi="Times New Roman" w:cs="Times New Roman"/>
-          <w:sz w:val="24"/>
-          <w:szCs w:val="24"/>
-          <w:lang w:val="en-US"/>
-        </w:rPr>
-      </w:pPr>
-      <w:r>
-        <w:rPr>
-          <w:rFonts w:ascii="Times New Roman" w:hAnsi="Times New Roman" w:cs="Times New Roman"/>
-          <w:sz w:val="24"/>
-          <w:szCs w:val="24"/>
-          <w:lang w:val="en-US"/>
-        </w:rPr>
-        <w:t xml:space="preserve">Expected Output: </w:t>
-      </w:r>
-      <w:proofErr w:type="spellStart"/>
-      <w:r>
-        <w:rPr>
-          <w:rFonts w:ascii="Times New Roman" w:hAnsi="Times New Roman" w:cs="Times New Roman"/>
-          <w:sz w:val="24"/>
-          <w:szCs w:val="24"/>
-          <w:lang w:val="en-US"/>
-        </w:rPr>
-        <w:t>TriangleType.ISOSCELES</w:t>
-      </w:r>
-      <w:proofErr w:type="spellEnd"/>
-    </w:p>
-    <w:p>
-      <w:pPr>
-        <w:rPr>
-          <w:rFonts w:ascii="Times New Roman" w:hAnsi="Times New Roman" w:cs="Times New Roman"/>
-          <w:sz w:val="24"/>
-          <w:szCs w:val="24"/>
-          <w:lang w:val="en-US"/>
-        </w:rPr>
-      </w:pPr>
-      <w:r>
-        <w:rPr>
-          <w:rFonts w:ascii="Times New Roman" w:hAnsi="Times New Roman" w:cs="Times New Roman"/>
-          <w:sz w:val="24"/>
-          <w:szCs w:val="24"/>
-          <w:lang w:val="en-US"/>
-        </w:rPr>
-        <w:t>Description: This case covers the path where num1 == num2 but num</w:t>
-      </w:r>
-      <w:proofErr w:type="gramStart"/>
-      <w:r>
-        <w:rPr>
-          <w:rFonts w:ascii="Times New Roman" w:hAnsi="Times New Roman" w:cs="Times New Roman"/>
-          <w:sz w:val="24"/>
-          <w:szCs w:val="24"/>
-          <w:lang w:val="en-US"/>
-        </w:rPr>
-        <w:t>2 !</w:t>
-      </w:r>
-      <w:proofErr w:type="gramEnd"/>
-      <w:r>
-        <w:rPr>
-          <w:rFonts w:ascii="Times New Roman" w:hAnsi="Times New Roman" w:cs="Times New Roman"/>
-          <w:sz w:val="24"/>
-          <w:szCs w:val="24"/>
-          <w:lang w:val="en-US"/>
-        </w:rPr>
-        <w:t>= num3, setting type to ISOSCELES.</w:t>
+        <w:t>Input: classify(2, 2, 3)</w:t>
+      </w:r>
+    </w:p>
+    <w:p>
+      <w:pPr>
+        <w:rPr>
+          <w:rFonts w:ascii="Times New Roman" w:hAnsi="Times New Roman" w:cs="Times New Roman"/>
+          <w:sz w:val="24"/>
+          <w:szCs w:val="24"/>
+          <w:lang w:val="en-US"/>
+        </w:rPr>
+      </w:pPr>
+      <w:r>
+        <w:rPr>
+          <w:rFonts w:ascii="Times New Roman" w:hAnsi="Times New Roman" w:cs="Times New Roman"/>
+          <w:sz w:val="24"/>
+          <w:szCs w:val="24"/>
+          <w:lang w:val="en-US"/>
+        </w:rPr>
+        <w:t>Expected Output: TriangleType.ISOSCELES</w:t>
+      </w:r>
+    </w:p>
+    <w:p>
+      <w:pPr>
+        <w:rPr>
+          <w:rFonts w:ascii="Times New Roman" w:hAnsi="Times New Roman" w:cs="Times New Roman"/>
+          <w:sz w:val="24"/>
+          <w:szCs w:val="24"/>
+          <w:lang w:val="en-US"/>
+        </w:rPr>
+      </w:pPr>
+      <w:r>
+        <w:rPr>
+          <w:rFonts w:ascii="Times New Roman" w:hAnsi="Times New Roman" w:cs="Times New Roman"/>
+          <w:sz w:val="24"/>
+          <w:szCs w:val="24"/>
+          <w:lang w:val="en-US"/>
+        </w:rPr>
+        <w:t>Description: This case covers the path where num1 == num2 but num2 != num3, setting type to ISOSCELES.</w:t>
       </w:r>
     </w:p>
     <w:p>
@@ -666,58 +528,27 @@
           <w:szCs w:val="24"/>
           <w:lang w:val="en-US"/>
         </w:rPr>
-        <w:t xml:space="preserve">Input: </w:t>
-      </w:r>
-      <w:proofErr w:type="gramStart"/>
-      <w:r>
-        <w:rPr>
-          <w:rFonts w:ascii="Times New Roman" w:hAnsi="Times New Roman" w:cs="Times New Roman"/>
-          <w:sz w:val="24"/>
-          <w:szCs w:val="24"/>
-          <w:lang w:val="en-US"/>
-        </w:rPr>
-        <w:t>classify(</w:t>
-      </w:r>
-      <w:proofErr w:type="gramEnd"/>
-      <w:r>
-        <w:rPr>
-          <w:rFonts w:ascii="Times New Roman" w:hAnsi="Times New Roman" w:cs="Times New Roman"/>
-          <w:sz w:val="24"/>
-          <w:szCs w:val="24"/>
-          <w:lang w:val="en-US"/>
-        </w:rPr>
-        <w:t>3, 3, 3)</w:t>
-      </w:r>
-    </w:p>
-    <w:p>
-      <w:pPr>
-        <w:rPr>
-          <w:rFonts w:ascii="Times New Roman" w:hAnsi="Times New Roman" w:cs="Times New Roman"/>
-          <w:sz w:val="24"/>
-          <w:szCs w:val="24"/>
-          <w:lang w:val="en-US"/>
-        </w:rPr>
-      </w:pPr>
-      <w:r>
-        <w:rPr>
-          <w:rFonts w:ascii="Times New Roman" w:hAnsi="Times New Roman" w:cs="Times New Roman"/>
-          <w:sz w:val="24"/>
-          <w:szCs w:val="24"/>
-          <w:lang w:val="en-US"/>
-        </w:rPr>
-        <w:t xml:space="preserve">Expected Output: </w:t>
-      </w:r>
-      <w:proofErr w:type="spellStart"/>
-      <w:r>
-        <w:rPr>
-          <w:rFonts w:ascii="Times New Roman" w:hAnsi="Times New Roman" w:cs="Times New Roman"/>
-          <w:sz w:val="24"/>
-          <w:szCs w:val="24"/>
-          <w:lang w:val="en-US"/>
-        </w:rPr>
-        <w:t>TriangleType.EQUILATERAL</w:t>
-      </w:r>
-      <w:proofErr w:type="spellEnd"/>
+        <w:t>Input: classify(3, 3, 3)</w:t>
+      </w:r>
+    </w:p>
+    <w:p>
+      <w:pPr>
+        <w:rPr>
+          <w:rFonts w:ascii="Times New Roman" w:hAnsi="Times New Roman" w:cs="Times New Roman"/>
+          <w:sz w:val="24"/>
+          <w:szCs w:val="24"/>
+          <w:lang w:val="en-US"/>
+        </w:rPr>
+      </w:pPr>
+      <w:r>
+        <w:rPr>
+          <w:rFonts w:ascii="Times New Roman" w:hAnsi="Times New Roman" w:cs="Times New Roman"/>
+          <w:sz w:val="24"/>
+          <w:szCs w:val="24"/>
+          <w:lang w:val="en-US"/>
+        </w:rPr>
+        <w:t>Expected Output: TriangleType.EQUILATERAL</w:t>
+      </w:r>
     </w:p>
     <w:p>
       <w:pPr>
@@ -783,96 +614,45 @@
           <w:szCs w:val="24"/>
           <w:lang w:val="en-US"/>
         </w:rPr>
-        <w:t xml:space="preserve">Input: </w:t>
-      </w:r>
-      <w:proofErr w:type="gramStart"/>
-      <w:r>
-        <w:rPr>
-          <w:rFonts w:ascii="Times New Roman" w:hAnsi="Times New Roman" w:cs="Times New Roman"/>
-          <w:sz w:val="24"/>
-          <w:szCs w:val="24"/>
-          <w:lang w:val="en-US"/>
-        </w:rPr>
-        <w:t>classify(</w:t>
-      </w:r>
-      <w:proofErr w:type="gramEnd"/>
-      <w:r>
-        <w:rPr>
-          <w:rFonts w:ascii="Times New Roman" w:hAnsi="Times New Roman" w:cs="Times New Roman"/>
-          <w:sz w:val="24"/>
-          <w:szCs w:val="24"/>
-          <w:lang w:val="en-US"/>
-        </w:rPr>
-        <w:t>2, 3, 2)</w:t>
-      </w:r>
-    </w:p>
-    <w:p>
-      <w:pPr>
-        <w:rPr>
-          <w:rFonts w:ascii="Times New Roman" w:hAnsi="Times New Roman" w:cs="Times New Roman"/>
-          <w:sz w:val="24"/>
-          <w:szCs w:val="24"/>
-          <w:lang w:val="en-US"/>
-        </w:rPr>
-      </w:pPr>
-      <w:r>
-        <w:rPr>
-          <w:rFonts w:ascii="Times New Roman" w:hAnsi="Times New Roman" w:cs="Times New Roman"/>
-          <w:sz w:val="24"/>
-          <w:szCs w:val="24"/>
-          <w:lang w:val="en-US"/>
-        </w:rPr>
-        <w:t xml:space="preserve">Expected Output: </w:t>
-      </w:r>
-      <w:proofErr w:type="spellStart"/>
-      <w:r>
-        <w:rPr>
-          <w:rFonts w:ascii="Times New Roman" w:hAnsi="Times New Roman" w:cs="Times New Roman"/>
-          <w:sz w:val="24"/>
-          <w:szCs w:val="24"/>
-          <w:lang w:val="en-US"/>
-        </w:rPr>
-        <w:t>TriangleType.ISOSCELES</w:t>
-      </w:r>
-      <w:proofErr w:type="spellEnd"/>
-    </w:p>
-    <w:p>
-      <w:pPr>
-        <w:rPr>
-          <w:rFonts w:ascii="Times New Roman" w:hAnsi="Times New Roman" w:cs="Times New Roman"/>
-          <w:sz w:val="24"/>
-          <w:szCs w:val="24"/>
-          <w:lang w:val="en-US"/>
-        </w:rPr>
-      </w:pPr>
-      <w:r>
-        <w:rPr>
-          <w:rFonts w:ascii="Times New Roman" w:hAnsi="Times New Roman" w:cs="Times New Roman"/>
-          <w:sz w:val="24"/>
-          <w:szCs w:val="24"/>
-          <w:lang w:val="en-US"/>
-        </w:rPr>
-        <w:t>Description: This case exercises the sorting branches and covers the condition num</w:t>
-      </w:r>
-      <w:proofErr w:type="gramStart"/>
-      <w:r>
-        <w:rPr>
-          <w:rFonts w:ascii="Times New Roman" w:hAnsi="Times New Roman" w:cs="Times New Roman"/>
-          <w:sz w:val="24"/>
-          <w:szCs w:val="24"/>
-          <w:lang w:val="en-US"/>
-        </w:rPr>
-        <w:t>1 !</w:t>
-      </w:r>
-      <w:proofErr w:type="gramEnd"/>
-      <w:r>
-        <w:rPr>
-          <w:rFonts w:ascii="Times New Roman" w:hAnsi="Times New Roman" w:cs="Times New Roman"/>
-          <w:sz w:val="24"/>
-          <w:szCs w:val="24"/>
-          <w:lang w:val="en-US"/>
-        </w:rPr>
-        <w:t>= num2 &amp;&amp; num2 == num3 for ISOSCELES.</w:t>
+        <w:t>Input: classify(2, 3, 2)</w:t>
+      </w:r>
+    </w:p>
+    <w:p>
+      <w:pPr>
+        <w:rPr>
+          <w:rFonts w:ascii="Times New Roman" w:hAnsi="Times New Roman" w:cs="Times New Roman"/>
+          <w:sz w:val="24"/>
+          <w:szCs w:val="24"/>
+          <w:lang w:val="en-US"/>
+        </w:rPr>
+      </w:pPr>
+      <w:r>
+        <w:rPr>
+          <w:rFonts w:ascii="Times New Roman" w:hAnsi="Times New Roman" w:cs="Times New Roman"/>
+          <w:sz w:val="24"/>
+          <w:szCs w:val="24"/>
+          <w:lang w:val="en-US"/>
+        </w:rPr>
+        <w:t>Expected Output: TriangleType.ISOSCELES</w:t>
+      </w:r>
+    </w:p>
+    <w:p>
+      <w:pPr>
+        <w:rPr>
+          <w:rFonts w:ascii="Times New Roman" w:hAnsi="Times New Roman" w:cs="Times New Roman"/>
+          <w:sz w:val="24"/>
+          <w:szCs w:val="24"/>
+          <w:lang w:val="en-US"/>
+        </w:rPr>
+      </w:pPr>
+      <w:r>
+        <w:rPr>
+          <w:rFonts w:ascii="Times New Roman" w:hAnsi="Times New Roman" w:cs="Times New Roman"/>
+          <w:sz w:val="24"/>
+          <w:szCs w:val="24"/>
+          <w:lang w:val="en-US"/>
+        </w:rPr>
+        <w:t>Description: This case exercises the sorting branches and covers the condition num1 != num2 &amp;&amp; num2 == num3 for ISOSCELES.</w:t>
       </w:r>
     </w:p>
     <w:p>
@@ -920,58 +700,27 @@
           <w:szCs w:val="24"/>
           <w:lang w:val="en-US"/>
         </w:rPr>
-        <w:t xml:space="preserve">Input: </w:t>
-      </w:r>
-      <w:proofErr w:type="gramStart"/>
-      <w:r>
-        <w:rPr>
-          <w:rFonts w:ascii="Times New Roman" w:hAnsi="Times New Roman" w:cs="Times New Roman"/>
-          <w:sz w:val="24"/>
-          <w:szCs w:val="24"/>
-          <w:lang w:val="en-US"/>
-        </w:rPr>
-        <w:t>classify(</w:t>
-      </w:r>
-      <w:proofErr w:type="gramEnd"/>
-      <w:r>
-        <w:rPr>
-          <w:rFonts w:ascii="Times New Roman" w:hAnsi="Times New Roman" w:cs="Times New Roman"/>
-          <w:sz w:val="24"/>
-          <w:szCs w:val="24"/>
-          <w:lang w:val="en-US"/>
-        </w:rPr>
-        <w:t>5, 3, 4)</w:t>
-      </w:r>
-    </w:p>
-    <w:p>
-      <w:pPr>
-        <w:rPr>
-          <w:rFonts w:ascii="Times New Roman" w:hAnsi="Times New Roman" w:cs="Times New Roman"/>
-          <w:sz w:val="24"/>
-          <w:szCs w:val="24"/>
-          <w:lang w:val="en-US"/>
-        </w:rPr>
-      </w:pPr>
-      <w:r>
-        <w:rPr>
-          <w:rFonts w:ascii="Times New Roman" w:hAnsi="Times New Roman" w:cs="Times New Roman"/>
-          <w:sz w:val="24"/>
-          <w:szCs w:val="24"/>
-          <w:lang w:val="en-US"/>
-        </w:rPr>
-        <w:t xml:space="preserve">Expected Output: </w:t>
-      </w:r>
-      <w:proofErr w:type="spellStart"/>
-      <w:r>
-        <w:rPr>
-          <w:rFonts w:ascii="Times New Roman" w:hAnsi="Times New Roman" w:cs="Times New Roman"/>
-          <w:sz w:val="24"/>
-          <w:szCs w:val="24"/>
-          <w:lang w:val="en-US"/>
-        </w:rPr>
-        <w:t>TriangleType.SCALENE</w:t>
-      </w:r>
-      <w:proofErr w:type="spellEnd"/>
+        <w:t>Input: classify(5, 3, 4)</w:t>
+      </w:r>
+    </w:p>
+    <w:p>
+      <w:pPr>
+        <w:rPr>
+          <w:rFonts w:ascii="Times New Roman" w:hAnsi="Times New Roman" w:cs="Times New Roman"/>
+          <w:sz w:val="24"/>
+          <w:szCs w:val="24"/>
+          <w:lang w:val="en-US"/>
+        </w:rPr>
+      </w:pPr>
+      <w:r>
+        <w:rPr>
+          <w:rFonts w:ascii="Times New Roman" w:hAnsi="Times New Roman" w:cs="Times New Roman"/>
+          <w:sz w:val="24"/>
+          <w:szCs w:val="24"/>
+          <w:lang w:val="en-US"/>
+        </w:rPr>
+        <w:t>Expected Output: TriangleType.SCALENE</w:t>
+      </w:r>
     </w:p>
     <w:p>
       <w:pPr>
@@ -1025,6 +774,7 @@
       <w:pPr>
         <w:pStyle w:val="1"/>
         <w:rPr>
+          <w:rFonts w:hint="eastAsia"/>
           <w:lang w:val="en-US"/>
         </w:rPr>
       </w:pPr>
@@ -1414,6 +1164,9 @@
     <w:p>
       <w:pPr>
         <w:pStyle w:val="1"/>
+        <w:rPr>
+          <w:rFonts w:hint="eastAsia"/>
+        </w:rPr>
       </w:pPr>
       <w:r>
         <w:lastRenderedPageBreak/>
@@ -1628,6 +1381,9 @@
     <w:p>
       <w:pPr>
         <w:pStyle w:val="1"/>
+        <w:rPr>
+          <w:rFonts w:hint="eastAsia"/>
+        </w:rPr>
       </w:pPr>
       <w:r>
         <w:lastRenderedPageBreak/>
@@ -1648,143 +1404,33 @@
           <w:sz w:val="24"/>
           <w:szCs w:val="24"/>
         </w:rPr>
-        <w:t xml:space="preserve">In the </w:t>
-      </w:r>
-      <w:proofErr w:type="spellStart"/>
-      <w:r>
-        <w:rPr>
-          <w:rFonts w:ascii="Times New Roman" w:hAnsi="Times New Roman" w:cs="Times New Roman"/>
-          <w:sz w:val="24"/>
-          <w:szCs w:val="24"/>
-        </w:rPr>
-        <w:t>AVMf</w:t>
-      </w:r>
-      <w:proofErr w:type="spellEnd"/>
-      <w:r>
-        <w:rPr>
-          <w:rFonts w:ascii="Times New Roman" w:hAnsi="Times New Roman" w:cs="Times New Roman"/>
-          <w:sz w:val="24"/>
-          <w:szCs w:val="24"/>
-        </w:rPr>
-        <w:t xml:space="preserve"> framework, the fitness function combines two metrics—approach level and branch distance—to evaluate and compare test inputs. The approach level measures how close a test input is to reaching the target branch in terms of control dependencies. A lower approach level means the test input is structurally closer to the target, and this metric serves as the primary criterion for comparison. If two test inputs have the same approach level, the framework then uses the branch distance metric as a secondary criterion. The branch distance measures how close the input is to satisfying a specific branch condition, with smaller distances indicating closer proximity to meeting the condition.</w:t>
-      </w:r>
-    </w:p>
-    <w:p>
-      <w:pPr>
-        <w:rPr>
-          <w:rFonts w:ascii="Times New Roman" w:hAnsi="Times New Roman" w:cs="Times New Roman"/>
-          <w:sz w:val="24"/>
-          <w:szCs w:val="24"/>
-        </w:rPr>
-      </w:pPr>
-    </w:p>
-    <w:p>
-      <w:pPr>
-        <w:rPr>
-          <w:rFonts w:ascii="Times New Roman" w:hAnsi="Times New Roman" w:cs="Times New Roman"/>
-          <w:sz w:val="24"/>
-          <w:szCs w:val="24"/>
-        </w:rPr>
-      </w:pPr>
-      <w:r>
-        <w:rPr>
-          <w:rFonts w:ascii="Times New Roman" w:hAnsi="Times New Roman" w:cs="Times New Roman"/>
-          <w:sz w:val="24"/>
-          <w:szCs w:val="24"/>
-        </w:rPr>
-        <w:t xml:space="preserve">This combined comparison is implemented in the </w:t>
-      </w:r>
-      <w:proofErr w:type="spellStart"/>
-      <w:r>
-        <w:rPr>
-          <w:rFonts w:ascii="Times New Roman" w:hAnsi="Times New Roman" w:cs="Times New Roman"/>
-          <w:sz w:val="24"/>
-          <w:szCs w:val="24"/>
-        </w:rPr>
-        <w:t>NumericalObjectiveValue</w:t>
-      </w:r>
-      <w:proofErr w:type="spellEnd"/>
-      <w:r>
-        <w:rPr>
-          <w:rFonts w:ascii="Times New Roman" w:hAnsi="Times New Roman" w:cs="Times New Roman"/>
-          <w:sz w:val="24"/>
-          <w:szCs w:val="24"/>
-        </w:rPr>
-        <w:t xml:space="preserve"> class within the </w:t>
-      </w:r>
-      <w:proofErr w:type="spellStart"/>
-      <w:r>
-        <w:rPr>
-          <w:rFonts w:ascii="Times New Roman" w:hAnsi="Times New Roman" w:cs="Times New Roman"/>
-          <w:sz w:val="24"/>
-          <w:szCs w:val="24"/>
-        </w:rPr>
-        <w:t>AVMf</w:t>
-      </w:r>
-      <w:proofErr w:type="spellEnd"/>
-      <w:r>
-        <w:rPr>
-          <w:rFonts w:ascii="Times New Roman" w:hAnsi="Times New Roman" w:cs="Times New Roman"/>
-          <w:sz w:val="24"/>
-          <w:szCs w:val="24"/>
-        </w:rPr>
-        <w:t xml:space="preserve"> framework. Specifically, the </w:t>
-      </w:r>
-      <w:proofErr w:type="spellStart"/>
-      <w:proofErr w:type="gramStart"/>
-      <w:r>
-        <w:rPr>
-          <w:rFonts w:ascii="Times New Roman" w:hAnsi="Times New Roman" w:cs="Times New Roman"/>
-          <w:sz w:val="24"/>
-          <w:szCs w:val="24"/>
-        </w:rPr>
-        <w:t>betterThan</w:t>
-      </w:r>
-      <w:proofErr w:type="spellEnd"/>
-      <w:r>
-        <w:rPr>
-          <w:rFonts w:ascii="Times New Roman" w:hAnsi="Times New Roman" w:cs="Times New Roman"/>
-          <w:sz w:val="24"/>
-          <w:szCs w:val="24"/>
-        </w:rPr>
-        <w:t>(</w:t>
-      </w:r>
-      <w:proofErr w:type="spellStart"/>
-      <w:proofErr w:type="gramEnd"/>
-      <w:r>
-        <w:rPr>
-          <w:rFonts w:ascii="Times New Roman" w:hAnsi="Times New Roman" w:cs="Times New Roman"/>
-          <w:sz w:val="24"/>
-          <w:szCs w:val="24"/>
-        </w:rPr>
-        <w:t>ObjectiveValue</w:t>
-      </w:r>
-      <w:proofErr w:type="spellEnd"/>
-      <w:r>
-        <w:rPr>
-          <w:rFonts w:ascii="Times New Roman" w:hAnsi="Times New Roman" w:cs="Times New Roman"/>
-          <w:sz w:val="24"/>
-          <w:szCs w:val="24"/>
-        </w:rPr>
-        <w:t xml:space="preserve"> other) method in </w:t>
-      </w:r>
-      <w:proofErr w:type="spellStart"/>
-      <w:r>
-        <w:rPr>
-          <w:rFonts w:ascii="Times New Roman" w:hAnsi="Times New Roman" w:cs="Times New Roman"/>
-          <w:sz w:val="24"/>
-          <w:szCs w:val="24"/>
-        </w:rPr>
-        <w:t>NumericalObjectiveValue</w:t>
-      </w:r>
-      <w:proofErr w:type="spellEnd"/>
-      <w:r>
-        <w:rPr>
-          <w:rFonts w:ascii="Times New Roman" w:hAnsi="Times New Roman" w:cs="Times New Roman"/>
-          <w:sz w:val="24"/>
-          <w:szCs w:val="24"/>
-        </w:rPr>
-        <w:t xml:space="preserve"> prioritizes approach level first, and only compares branch distances if the approach levels are equal.</w:t>
+        <w:t>In the AVMf framework, the fitness function combines two metrics—approach level and branch distance—to evaluate and compare test inputs. The approach level measures how close a test input is to reaching the target branch in terms of control dependencies. A lower approach level means the test input is structurally closer to the target, and this metric serves as the primary criterion for comparison. If two test inputs have the same approach level, the framework then uses the branch distance metric as a secondary criterion. The branch distance measures how close the input is to satisfying a specific branch condition, with smaller distances indicating closer proximity to meeting the condition.</w:t>
+      </w:r>
+    </w:p>
+    <w:p>
+      <w:pPr>
+        <w:rPr>
+          <w:rFonts w:ascii="Times New Roman" w:hAnsi="Times New Roman" w:cs="Times New Roman"/>
+          <w:sz w:val="24"/>
+          <w:szCs w:val="24"/>
+        </w:rPr>
+      </w:pPr>
+    </w:p>
+    <w:p>
+      <w:pPr>
+        <w:rPr>
+          <w:rFonts w:ascii="Times New Roman" w:hAnsi="Times New Roman" w:cs="Times New Roman"/>
+          <w:sz w:val="24"/>
+          <w:szCs w:val="24"/>
+        </w:rPr>
+      </w:pPr>
+      <w:r>
+        <w:rPr>
+          <w:rFonts w:ascii="Times New Roman" w:hAnsi="Times New Roman" w:cs="Times New Roman"/>
+          <w:sz w:val="24"/>
+          <w:szCs w:val="24"/>
+        </w:rPr>
+        <w:t>This combined comparison is implemented in the NumericalObjectiveValue class within the AVMf framework. Specifically, the betterThan(ObjectiveValue other) method in NumericalObjectiveValue prioritizes approach level first, and only compares branch distances if the approach levels are equal.</w:t>
       </w:r>
     </w:p>
     <w:p>
@@ -1807,6 +1453,9 @@
     <w:p>
       <w:pPr>
         <w:pStyle w:val="1"/>
+        <w:rPr>
+          <w:rFonts w:hint="eastAsia"/>
+        </w:rPr>
       </w:pPr>
       <w:r>
         <w:lastRenderedPageBreak/>
@@ -1902,7 +1551,7 @@
 </file>
 
 <file path=word/endnotes.xml><?xml version="1.0" encoding="utf-8"?>
-<w:endnotes xmlns:wpc="http://schemas.microsoft.com/office/word/2010/wordprocessingCanvas" xmlns:cx="http://schemas.microsoft.com/office/drawing/2014/chartex" xmlns:cx1="http://schemas.microsoft.com/office/drawing/2015/9/8/chartex" xmlns:cx2="http://schemas.microsoft.com/office/drawing/2015/10/21/chartex" xmlns:cx3="http://schemas.microsoft.com/office/drawing/2016/5/9/chartex" xmlns:cx4="http://schemas.microsoft.com/office/drawing/2016/5/10/chartex" xmlns:cx5="http://schemas.microsoft.com/office/drawing/2016/5/11/chartex" xmlns:cx6="http://schemas.microsoft.com/office/drawing/2016/5/12/chartex" xmlns:cx7="http://schemas.microsoft.com/office/drawing/2016/5/13/chartex" xmlns:cx8="http://schemas.microsoft.com/office/drawing/2016/5/14/chartex" xmlns:mc="http://schemas.openxmlformats.org/markup-compatibility/2006" xmlns:aink="http://schemas.microsoft.com/office/drawing/2016/ink" xmlns:am3d="http://schemas.microsoft.com/office/drawing/2017/model3d" xmlns:o="urn:schemas-microsoft-com:office:office" xmlns:oel="http://schemas.microsoft.com/office/2019/extlst" xmlns:r="http://schemas.openxmlformats.org/officeDocument/2006/relationships" xmlns:m="http://schemas.openxmlformats.org/officeDocument/2006/math" xmlns:v="urn:schemas-microsoft-com:vml" xmlns:wp14="http://schemas.microsoft.com/office/word/2010/wordprocessingDrawing" xmlns:wp="http://schemas.openxmlformats.org/drawingml/2006/wordprocessingDrawing" xmlns:w10="urn:schemas-microsoft-com:office:word" xmlns:w="http://schemas.openxmlformats.org/wordprocessingml/2006/main" xmlns:w14="http://schemas.microsoft.com/office/word/2010/wordml" xmlns:w15="http://schemas.microsoft.com/office/word/2012/wordml" xmlns:w16cex="http://schemas.microsoft.com/office/word/2018/wordml/cex" xmlns:w16cid="http://schemas.microsoft.com/office/word/2016/wordml/cid" xmlns:w16="http://schemas.microsoft.com/office/word/2018/wordml" xmlns:w16du="http://schemas.microsoft.com/office/word/2023/wordml/word16du" xmlns:w16sdtdh="http://schemas.microsoft.com/office/word/2020/wordml/sdtdatahash" xmlns:w16sdtfl="http://schemas.microsoft.com/office/word/2024/wordml/sdtformatlock" xmlns:w16se="http://schemas.microsoft.com/office/word/2015/wordml/symex" xmlns:wpg="http://schemas.microsoft.com/office/word/2010/wordprocessingGroup" xmlns:wpi="http://schemas.microsoft.com/office/word/2010/wordprocessingInk" xmlns:wne="http://schemas.microsoft.com/office/word/2006/wordml" xmlns:wps="http://schemas.microsoft.com/office/word/2010/wordprocessingShape" mc:Ignorable="w14 w15 w16se w16cid w16 w16cex w16sdtdh w16sdtfl w16du wp14">
+<w:endnotes xmlns:wpc="http://schemas.microsoft.com/office/word/2010/wordprocessingCanvas" xmlns:cx="http://schemas.microsoft.com/office/drawing/2014/chartex" xmlns:cx1="http://schemas.microsoft.com/office/drawing/2015/9/8/chartex" xmlns:cx2="http://schemas.microsoft.com/office/drawing/2015/10/21/chartex" xmlns:cx3="http://schemas.microsoft.com/office/drawing/2016/5/9/chartex" xmlns:cx4="http://schemas.microsoft.com/office/drawing/2016/5/10/chartex" xmlns:cx5="http://schemas.microsoft.com/office/drawing/2016/5/11/chartex" xmlns:cx6="http://schemas.microsoft.com/office/drawing/2016/5/12/chartex" xmlns:cx7="http://schemas.microsoft.com/office/drawing/2016/5/13/chartex" xmlns:cx8="http://schemas.microsoft.com/office/drawing/2016/5/14/chartex" xmlns:mc="http://schemas.openxmlformats.org/markup-compatibility/2006" xmlns:aink="http://schemas.microsoft.com/office/drawing/2016/ink" xmlns:am3d="http://schemas.microsoft.com/office/drawing/2017/model3d" xmlns:o="urn:schemas-microsoft-com:office:office" xmlns:oel="http://schemas.microsoft.com/office/2019/extlst" xmlns:r="http://schemas.openxmlformats.org/officeDocument/2006/relationships" xmlns:m="http://schemas.openxmlformats.org/officeDocument/2006/math" xmlns:v="urn:schemas-microsoft-com:vml" xmlns:wp14="http://schemas.microsoft.com/office/word/2010/wordprocessingDrawing" xmlns:wp="http://schemas.openxmlformats.org/drawingml/2006/wordprocessingDrawing" xmlns:w10="urn:schemas-microsoft-com:office:word" xmlns:w="http://schemas.openxmlformats.org/wordprocessingml/2006/main" xmlns:w14="http://schemas.microsoft.com/office/word/2010/wordml" xmlns:w15="http://schemas.microsoft.com/office/word/2012/wordml" xmlns:w16cex="http://schemas.microsoft.com/office/word/2018/wordml/cex" xmlns:w16cid="http://schemas.microsoft.com/office/word/2016/wordml/cid" xmlns:w16="http://schemas.microsoft.com/office/word/2018/wordml" xmlns:w16du="http://schemas.microsoft.com/office/word/2023/wordml/word16du" xmlns:w16sdtdh="http://schemas.microsoft.com/office/word/2020/wordml/sdtdatahash" xmlns:w16se="http://schemas.microsoft.com/office/word/2015/wordml/symex" xmlns:wpg="http://schemas.microsoft.com/office/word/2010/wordprocessingGroup" xmlns:wpi="http://schemas.microsoft.com/office/word/2010/wordprocessingInk" xmlns:wne="http://schemas.microsoft.com/office/word/2006/wordml" xmlns:wps="http://schemas.microsoft.com/office/word/2010/wordprocessingShape" mc:Ignorable="w14 w15 w16se w16cid w16 w16cex w16sdtdh w16du wp14">
   <w:endnote w:type="separator" w:id="-1">
     <w:p>
       <w:pPr>
@@ -1931,7 +1580,7 @@
 </file>
 
 <file path=word/footnotes.xml><?xml version="1.0" encoding="utf-8"?>
-<w:footnotes xmlns:wpc="http://schemas.microsoft.com/office/word/2010/wordprocessingCanvas" xmlns:cx="http://schemas.microsoft.com/office/drawing/2014/chartex" xmlns:cx1="http://schemas.microsoft.com/office/drawing/2015/9/8/chartex" xmlns:cx2="http://schemas.microsoft.com/office/drawing/2015/10/21/chartex" xmlns:cx3="http://schemas.microsoft.com/office/drawing/2016/5/9/chartex" xmlns:cx4="http://schemas.microsoft.com/office/drawing/2016/5/10/chartex" xmlns:cx5="http://schemas.microsoft.com/office/drawing/2016/5/11/chartex" xmlns:cx6="http://schemas.microsoft.com/office/drawing/2016/5/12/chartex" xmlns:cx7="http://schemas.microsoft.com/office/drawing/2016/5/13/chartex" xmlns:cx8="http://schemas.microsoft.com/office/drawing/2016/5/14/chartex" xmlns:mc="http://schemas.openxmlformats.org/markup-compatibility/2006" xmlns:aink="http://schemas.microsoft.com/office/drawing/2016/ink" xmlns:am3d="http://schemas.microsoft.com/office/drawing/2017/model3d" xmlns:o="urn:schemas-microsoft-com:office:office" xmlns:oel="http://schemas.microsoft.com/office/2019/extlst" xmlns:r="http://schemas.openxmlformats.org/officeDocument/2006/relationships" xmlns:m="http://schemas.openxmlformats.org/officeDocument/2006/math" xmlns:v="urn:schemas-microsoft-com:vml" xmlns:wp14="http://schemas.microsoft.com/office/word/2010/wordprocessingDrawing" xmlns:wp="http://schemas.openxmlformats.org/drawingml/2006/wordprocessingDrawing" xmlns:w10="urn:schemas-microsoft-com:office:word" xmlns:w="http://schemas.openxmlformats.org/wordprocessingml/2006/main" xmlns:w14="http://schemas.microsoft.com/office/word/2010/wordml" xmlns:w15="http://schemas.microsoft.com/office/word/2012/wordml" xmlns:w16cex="http://schemas.microsoft.com/office/word/2018/wordml/cex" xmlns:w16cid="http://schemas.microsoft.com/office/word/2016/wordml/cid" xmlns:w16="http://schemas.microsoft.com/office/word/2018/wordml" xmlns:w16du="http://schemas.microsoft.com/office/word/2023/wordml/word16du" xmlns:w16sdtdh="http://schemas.microsoft.com/office/word/2020/wordml/sdtdatahash" xmlns:w16sdtfl="http://schemas.microsoft.com/office/word/2024/wordml/sdtformatlock" xmlns:w16se="http://schemas.microsoft.com/office/word/2015/wordml/symex" xmlns:wpg="http://schemas.microsoft.com/office/word/2010/wordprocessingGroup" xmlns:wpi="http://schemas.microsoft.com/office/word/2010/wordprocessingInk" xmlns:wne="http://schemas.microsoft.com/office/word/2006/wordml" xmlns:wps="http://schemas.microsoft.com/office/word/2010/wordprocessingShape" mc:Ignorable="w14 w15 w16se w16cid w16 w16cex w16sdtdh w16sdtfl w16du wp14">
+<w:footnotes xmlns:wpc="http://schemas.microsoft.com/office/word/2010/wordprocessingCanvas" xmlns:cx="http://schemas.microsoft.com/office/drawing/2014/chartex" xmlns:cx1="http://schemas.microsoft.com/office/drawing/2015/9/8/chartex" xmlns:cx2="http://schemas.microsoft.com/office/drawing/2015/10/21/chartex" xmlns:cx3="http://schemas.microsoft.com/office/drawing/2016/5/9/chartex" xmlns:cx4="http://schemas.microsoft.com/office/drawing/2016/5/10/chartex" xmlns:cx5="http://schemas.microsoft.com/office/drawing/2016/5/11/chartex" xmlns:cx6="http://schemas.microsoft.com/office/drawing/2016/5/12/chartex" xmlns:cx7="http://schemas.microsoft.com/office/drawing/2016/5/13/chartex" xmlns:cx8="http://schemas.microsoft.com/office/drawing/2016/5/14/chartex" xmlns:mc="http://schemas.openxmlformats.org/markup-compatibility/2006" xmlns:aink="http://schemas.microsoft.com/office/drawing/2016/ink" xmlns:am3d="http://schemas.microsoft.com/office/drawing/2017/model3d" xmlns:o="urn:schemas-microsoft-com:office:office" xmlns:oel="http://schemas.microsoft.com/office/2019/extlst" xmlns:r="http://schemas.openxmlformats.org/officeDocument/2006/relationships" xmlns:m="http://schemas.openxmlformats.org/officeDocument/2006/math" xmlns:v="urn:schemas-microsoft-com:vml" xmlns:wp14="http://schemas.microsoft.com/office/word/2010/wordprocessingDrawing" xmlns:wp="http://schemas.openxmlformats.org/drawingml/2006/wordprocessingDrawing" xmlns:w10="urn:schemas-microsoft-com:office:word" xmlns:w="http://schemas.openxmlformats.org/wordprocessingml/2006/main" xmlns:w14="http://schemas.microsoft.com/office/word/2010/wordml" xmlns:w15="http://schemas.microsoft.com/office/word/2012/wordml" xmlns:w16cex="http://schemas.microsoft.com/office/word/2018/wordml/cex" xmlns:w16cid="http://schemas.microsoft.com/office/word/2016/wordml/cid" xmlns:w16="http://schemas.microsoft.com/office/word/2018/wordml" xmlns:w16du="http://schemas.microsoft.com/office/word/2023/wordml/word16du" xmlns:w16sdtdh="http://schemas.microsoft.com/office/word/2020/wordml/sdtdatahash" xmlns:w16se="http://schemas.microsoft.com/office/word/2015/wordml/symex" xmlns:wpg="http://schemas.microsoft.com/office/word/2010/wordprocessingGroup" xmlns:wpi="http://schemas.microsoft.com/office/word/2010/wordprocessingInk" xmlns:wne="http://schemas.microsoft.com/office/word/2006/wordml" xmlns:wps="http://schemas.microsoft.com/office/word/2010/wordprocessingShape" mc:Ignorable="w14 w15 w16se w16cid w16 w16cex w16sdtdh w16du wp14">
   <w:footnote w:type="separator" w:id="-1">
     <w:p>
       <w:pPr>
@@ -1960,7 +1609,7 @@
 </file>
 
 <file path=word/numbering.xml><?xml version="1.0" encoding="utf-8"?>
-<w:numbering xmlns:wpc="http://schemas.microsoft.com/office/word/2010/wordprocessingCanvas" xmlns:cx="http://schemas.microsoft.com/office/drawing/2014/chartex" xmlns:cx1="http://schemas.microsoft.com/office/drawing/2015/9/8/chartex" xmlns:cx2="http://schemas.microsoft.com/office/drawing/2015/10/21/chartex" xmlns:cx3="http://schemas.microsoft.com/office/drawing/2016/5/9/chartex" xmlns:cx4="http://schemas.microsoft.com/office/drawing/2016/5/10/chartex" xmlns:cx5="http://schemas.microsoft.com/office/drawing/2016/5/11/chartex" xmlns:cx6="http://schemas.microsoft.com/office/drawing/2016/5/12/chartex" xmlns:cx7="http://schemas.microsoft.com/office/drawing/2016/5/13/chartex" xmlns:cx8="http://schemas.microsoft.com/office/drawing/2016/5/14/chartex" xmlns:mc="http://schemas.openxmlformats.org/markup-compatibility/2006" xmlns:aink="http://schemas.microsoft.com/office/drawing/2016/ink" xmlns:am3d="http://schemas.microsoft.com/office/drawing/2017/model3d" xmlns:o="urn:schemas-microsoft-com:office:office" xmlns:oel="http://schemas.microsoft.com/office/2019/extlst" xmlns:r="http://schemas.openxmlformats.org/officeDocument/2006/relationships" xmlns:m="http://schemas.openxmlformats.org/officeDocument/2006/math" xmlns:v="urn:schemas-microsoft-com:vml" xmlns:wp14="http://schemas.microsoft.com/office/word/2010/wordprocessingDrawing" xmlns:wp="http://schemas.openxmlformats.org/drawingml/2006/wordprocessingDrawing" xmlns:w10="urn:schemas-microsoft-com:office:word" xmlns:w="http://schemas.openxmlformats.org/wordprocessingml/2006/main" xmlns:w14="http://schemas.microsoft.com/office/word/2010/wordml" xmlns:w15="http://schemas.microsoft.com/office/word/2012/wordml" xmlns:w16cex="http://schemas.microsoft.com/office/word/2018/wordml/cex" xmlns:w16cid="http://schemas.microsoft.com/office/word/2016/wordml/cid" xmlns:w16="http://schemas.microsoft.com/office/word/2018/wordml" xmlns:w16du="http://schemas.microsoft.com/office/word/2023/wordml/word16du" xmlns:w16sdtdh="http://schemas.microsoft.com/office/word/2020/wordml/sdtdatahash" xmlns:w16sdtfl="http://schemas.microsoft.com/office/word/2024/wordml/sdtformatlock" xmlns:w16se="http://schemas.microsoft.com/office/word/2015/wordml/symex" xmlns:wpg="http://schemas.microsoft.com/office/word/2010/wordprocessingGroup" xmlns:wpi="http://schemas.microsoft.com/office/word/2010/wordprocessingInk" xmlns:wne="http://schemas.microsoft.com/office/word/2006/wordml" xmlns:wps="http://schemas.microsoft.com/office/word/2010/wordprocessingShape" mc:Ignorable="w14 w15 w16se w16cid w16 w16cex w16sdtdh w16sdtfl w16du wp14">
+<w:numbering xmlns:wpc="http://schemas.microsoft.com/office/word/2010/wordprocessingCanvas" xmlns:cx="http://schemas.microsoft.com/office/drawing/2014/chartex" xmlns:cx1="http://schemas.microsoft.com/office/drawing/2015/9/8/chartex" xmlns:cx2="http://schemas.microsoft.com/office/drawing/2015/10/21/chartex" xmlns:cx3="http://schemas.microsoft.com/office/drawing/2016/5/9/chartex" xmlns:cx4="http://schemas.microsoft.com/office/drawing/2016/5/10/chartex" xmlns:cx5="http://schemas.microsoft.com/office/drawing/2016/5/11/chartex" xmlns:cx6="http://schemas.microsoft.com/office/drawing/2016/5/12/chartex" xmlns:cx7="http://schemas.microsoft.com/office/drawing/2016/5/13/chartex" xmlns:cx8="http://schemas.microsoft.com/office/drawing/2016/5/14/chartex" xmlns:mc="http://schemas.openxmlformats.org/markup-compatibility/2006" xmlns:aink="http://schemas.microsoft.com/office/drawing/2016/ink" xmlns:am3d="http://schemas.microsoft.com/office/drawing/2017/model3d" xmlns:o="urn:schemas-microsoft-com:office:office" xmlns:oel="http://schemas.microsoft.com/office/2019/extlst" xmlns:r="http://schemas.openxmlformats.org/officeDocument/2006/relationships" xmlns:m="http://schemas.openxmlformats.org/officeDocument/2006/math" xmlns:v="urn:schemas-microsoft-com:vml" xmlns:wp14="http://schemas.microsoft.com/office/word/2010/wordprocessingDrawing" xmlns:wp="http://schemas.openxmlformats.org/drawingml/2006/wordprocessingDrawing" xmlns:w10="urn:schemas-microsoft-com:office:word" xmlns:w="http://schemas.openxmlformats.org/wordprocessingml/2006/main" xmlns:w14="http://schemas.microsoft.com/office/word/2010/wordml" xmlns:w15="http://schemas.microsoft.com/office/word/2012/wordml" xmlns:w16cex="http://schemas.microsoft.com/office/word/2018/wordml/cex" xmlns:w16cid="http://schemas.microsoft.com/office/word/2016/wordml/cid" xmlns:w16="http://schemas.microsoft.com/office/word/2018/wordml" xmlns:w16du="http://schemas.microsoft.com/office/word/2023/wordml/word16du" xmlns:w16sdtdh="http://schemas.microsoft.com/office/word/2020/wordml/sdtdatahash" xmlns:w16se="http://schemas.microsoft.com/office/word/2015/wordml/symex" xmlns:wpg="http://schemas.microsoft.com/office/word/2010/wordprocessingGroup" xmlns:wpi="http://schemas.microsoft.com/office/word/2010/wordprocessingInk" xmlns:wne="http://schemas.microsoft.com/office/word/2006/wordml" xmlns:wps="http://schemas.microsoft.com/office/word/2010/wordprocessingShape" mc:Ignorable="w14 w15 w16se w16cid w16 w16cex w16sdtdh w16du wp14">
   <w:abstractNum w:abstractNumId="0" w15:restartNumberingAfterBreak="0">
     <w:nsid w:val="23E07A85"/>
     <w:multiLevelType w:val="multilevel"/>
@@ -2877,7 +2526,7 @@
 </file>
 
 <file path=word/styles.xml><?xml version="1.0" encoding="utf-8"?>
-<w:styles xmlns:mc="http://schemas.openxmlformats.org/markup-compatibility/2006" xmlns:r="http://schemas.openxmlformats.org/officeDocument/2006/relationships" xmlns:w="http://schemas.openxmlformats.org/wordprocessingml/2006/main" xmlns:w14="http://schemas.microsoft.com/office/word/2010/wordml" xmlns:w15="http://schemas.microsoft.com/office/word/2012/wordml" xmlns:w16cex="http://schemas.microsoft.com/office/word/2018/wordml/cex" xmlns:w16cid="http://schemas.microsoft.com/office/word/2016/wordml/cid" xmlns:w16="http://schemas.microsoft.com/office/word/2018/wordml" xmlns:w16du="http://schemas.microsoft.com/office/word/2023/wordml/word16du" xmlns:w16sdtdh="http://schemas.microsoft.com/office/word/2020/wordml/sdtdatahash" xmlns:w16sdtfl="http://schemas.microsoft.com/office/word/2024/wordml/sdtformatlock" xmlns:w16se="http://schemas.microsoft.com/office/word/2015/wordml/symex" mc:Ignorable="w14 w15 w16se w16cid w16 w16cex w16sdtdh w16sdtfl w16du">
+<w:styles xmlns:mc="http://schemas.openxmlformats.org/markup-compatibility/2006" xmlns:r="http://schemas.openxmlformats.org/officeDocument/2006/relationships" xmlns:w="http://schemas.openxmlformats.org/wordprocessingml/2006/main" xmlns:w14="http://schemas.microsoft.com/office/word/2010/wordml" xmlns:w15="http://schemas.microsoft.com/office/word/2012/wordml" xmlns:w16cex="http://schemas.microsoft.com/office/word/2018/wordml/cex" xmlns:w16cid="http://schemas.microsoft.com/office/word/2016/wordml/cid" xmlns:w16="http://schemas.microsoft.com/office/word/2018/wordml" xmlns:w16du="http://schemas.microsoft.com/office/word/2023/wordml/word16du" xmlns:w16sdtdh="http://schemas.microsoft.com/office/word/2020/wordml/sdtdatahash" xmlns:w16se="http://schemas.microsoft.com/office/word/2015/wordml/symex" mc:Ignorable="w14 w15 w16se w16cid w16 w16cex w16sdtdh w16du">
   <w:docDefaults>
     <w:rPrDefault>
       <w:rPr>
